--- a/Bash Cheat Sheet.docx
+++ b/Bash Cheat Sheet.docx
@@ -29,7 +29,6 @@
           <w:szCs w:val="24"/>
         </w:rPr>
       </w:pPr>
-      <w:bookmarkStart w:id="0" w:name="_GoBack"/>
       <w:proofErr w:type="spellStart"/>
       <w:proofErr w:type="gramStart"/>
       <w:r>
@@ -103,16 +102,7 @@
           <w:sz w:val="24"/>
           <w:szCs w:val="24"/>
         </w:rPr>
-        <w:t xml:space="preserve"> </w:t>
-      </w:r>
-      <w:bookmarkEnd w:id="0"/>
-      <w:r>
-        <w:rPr>
-          <w:rFonts w:ascii="Times New Roman" w:eastAsia="Times New Roman" w:hAnsi="Times New Roman" w:cs="Times New Roman"/>
-          <w:sz w:val="24"/>
-          <w:szCs w:val="24"/>
-        </w:rPr>
-        <w:t xml:space="preserve">- </w:t>
+        <w:t xml:space="preserve"> - </w:t>
       </w:r>
       <w:r>
         <w:rPr>
@@ -2547,6 +2537,86 @@
           <w:szCs w:val="24"/>
         </w:rPr>
         <w:t>Search for a given pattern.</w:t>
+      </w:r>
+    </w:p>
+    <w:p>
+      <w:pPr>
+        <w:spacing w:after="0" w:line="240" w:lineRule="auto"/>
+        <w:rPr>
+          <w:rFonts w:ascii="Times New Roman" w:eastAsia="Times New Roman" w:hAnsi="Times New Roman" w:cs="Times New Roman"/>
+          <w:sz w:val="24"/>
+          <w:szCs w:val="24"/>
+        </w:rPr>
+      </w:pPr>
+      <w:proofErr w:type="gramStart"/>
+      <w:r>
+        <w:rPr>
+          <w:rFonts w:ascii="Times New Roman" w:eastAsia="Times New Roman" w:hAnsi="Times New Roman" w:cs="Times New Roman"/>
+          <w:b/>
+          <w:sz w:val="24"/>
+          <w:szCs w:val="24"/>
+        </w:rPr>
+        <w:t>tac</w:t>
+      </w:r>
+      <w:proofErr w:type="gramEnd"/>
+      <w:r>
+        <w:rPr>
+          <w:rFonts w:ascii="Times New Roman" w:eastAsia="Times New Roman" w:hAnsi="Times New Roman" w:cs="Times New Roman"/>
+          <w:b/>
+          <w:sz w:val="24"/>
+          <w:szCs w:val="24"/>
+        </w:rPr>
+        <w:t xml:space="preserve"> </w:t>
+      </w:r>
+      <w:r>
+        <w:rPr>
+          <w:rFonts w:ascii="Times New Roman" w:eastAsia="Times New Roman" w:hAnsi="Times New Roman" w:cs="Times New Roman"/>
+          <w:sz w:val="24"/>
+          <w:szCs w:val="24"/>
+        </w:rPr>
+        <w:t>– Print data in reverse order</w:t>
+      </w:r>
+      <w:bookmarkStart w:id="0" w:name="_GoBack"/>
+      <w:bookmarkEnd w:id="0"/>
+    </w:p>
+    <w:p>
+      <w:pPr>
+        <w:spacing w:after="0" w:line="240" w:lineRule="auto"/>
+        <w:rPr>
+          <w:rFonts w:ascii="Times New Roman" w:eastAsia="Times New Roman" w:hAnsi="Times New Roman" w:cs="Times New Roman"/>
+          <w:sz w:val="24"/>
+          <w:szCs w:val="24"/>
+        </w:rPr>
+      </w:pPr>
+      <w:proofErr w:type="spellStart"/>
+      <w:proofErr w:type="gramStart"/>
+      <w:r>
+        <w:rPr>
+          <w:rFonts w:ascii="Times New Roman" w:eastAsia="Times New Roman" w:hAnsi="Times New Roman" w:cs="Times New Roman"/>
+          <w:b/>
+          <w:sz w:val="24"/>
+          <w:szCs w:val="24"/>
+        </w:rPr>
+        <w:t>uniq</w:t>
+      </w:r>
+      <w:proofErr w:type="spellEnd"/>
+      <w:proofErr w:type="gramEnd"/>
+      <w:r>
+        <w:rPr>
+          <w:rFonts w:ascii="Times New Roman" w:eastAsia="Times New Roman" w:hAnsi="Times New Roman" w:cs="Times New Roman"/>
+          <w:b/>
+          <w:sz w:val="24"/>
+          <w:szCs w:val="24"/>
+        </w:rPr>
+        <w:t xml:space="preserve"> - </w:t>
+      </w:r>
+      <w:r>
+        <w:rPr>
+          <w:rFonts w:ascii="Times New Roman" w:eastAsia="Times New Roman" w:hAnsi="Times New Roman" w:cs="Times New Roman"/>
+          <w:sz w:val="24"/>
+          <w:szCs w:val="24"/>
+        </w:rPr>
+        <w:t xml:space="preserve"> Remove duplicate lines.</w:t>
       </w:r>
     </w:p>
     <w:p>
